--- a/os-assignment1实验报告.docx
+++ b/os-assignment1实验报告.docx
@@ -55,9 +55,6 @@
         <w:spacing w:line="360" w:lineRule="auto"/>
         <w:ind w:left="360" w:hanging="360"/>
         <w:jc w:val="right"/>
-        <w:rPr>
-          <w:rFonts w:hint="eastAsia"/>
-        </w:rPr>
       </w:pPr>
       <w:r>
         <w:rPr>
@@ -105,7 +102,6 @@
         <w:spacing w:line="360" w:lineRule="auto"/>
         <w:ind w:left="360" w:firstLineChars="0" w:firstLine="0"/>
         <w:rPr>
-          <w:rFonts w:hint="eastAsia"/>
           <w:sz w:val="24"/>
         </w:rPr>
       </w:pPr>
@@ -300,9 +296,6 @@
       <w:pPr>
         <w:pStyle w:val="a7"/>
         <w:ind w:left="360" w:firstLineChars="0" w:firstLine="0"/>
-        <w:rPr>
-          <w:rFonts w:hint="eastAsia"/>
-        </w:rPr>
       </w:pPr>
       <w:r>
         <w:rPr>
@@ -465,16 +458,7 @@
           <w:bCs/>
           <w:sz w:val="24"/>
         </w:rPr>
-        <w:t>2</w:t>
-      </w:r>
-      <w:r>
-        <w:rPr>
-          <w:rFonts w:hint="eastAsia"/>
-          <w:b/>
-          <w:bCs/>
-          <w:sz w:val="24"/>
-        </w:rPr>
-        <w:t>，消费者输入参数为</w:t>
+        <w:t>2，消费者输入参数为</w:t>
       </w:r>
       <m:oMath>
         <m:r>
@@ -491,13 +475,7 @@
         <w:rPr>
           <w:rFonts w:hint="eastAsia"/>
         </w:rPr>
-        <w:t>c=</w:t>
-      </w:r>
-      <w:r>
-        <w:rPr>
-          <w:rFonts w:hint="eastAsia"/>
-        </w:rPr>
-        <w:t>2</w:t>
+        <w:t>c=2</w:t>
       </w:r>
       <w:r>
         <w:rPr>
@@ -513,9 +491,6 @@
       <w:pPr>
         <w:pStyle w:val="a7"/>
         <w:ind w:left="360" w:firstLineChars="0" w:firstLine="0"/>
-        <w:rPr>
-          <w:rFonts w:hint="eastAsia"/>
-        </w:rPr>
       </w:pPr>
       <w:r>
         <w:rPr>
@@ -531,7 +506,6 @@
     <w:p>
       <w:pPr>
         <w:rPr>
-          <w:rFonts w:hint="eastAsia"/>
           <w:b/>
           <w:bCs/>
           <w:sz w:val="24"/>
@@ -693,16 +667,7 @@
           <w:bCs/>
           <w:sz w:val="24"/>
         </w:rPr>
-        <w:t>5</w:t>
-      </w:r>
-      <w:r>
-        <w:rPr>
-          <w:rFonts w:hint="eastAsia"/>
-          <w:b/>
-          <w:bCs/>
-          <w:sz w:val="24"/>
-        </w:rPr>
-        <w:t>，消费者输入参数为</w:t>
+        <w:t>5，消费者输入参数为</w:t>
       </w:r>
       <m:oMath>
         <m:r>
@@ -735,9 +700,6 @@
       <w:pPr>
         <w:pStyle w:val="a7"/>
         <w:ind w:left="360" w:firstLineChars="0" w:firstLine="0"/>
-        <w:rPr>
-          <w:rFonts w:hint="eastAsia"/>
-        </w:rPr>
       </w:pPr>
       <w:r>
         <w:rPr>
@@ -747,34 +709,7 @@
           <w:sz w:val="24"/>
         </w:rPr>
         <w:lastRenderedPageBreak/>
-        <w:t>生产</w:t>
-      </w:r>
-      <w:r>
-        <w:rPr>
-          <w:rFonts w:hint="eastAsia"/>
-          <w:b/>
-          <w:bCs/>
-          <w:sz w:val="24"/>
-        </w:rPr>
-        <w:t>速率大于</w:t>
-      </w:r>
-      <w:r>
-        <w:rPr>
-          <w:rFonts w:hint="eastAsia"/>
-          <w:b/>
-          <w:bCs/>
-          <w:sz w:val="24"/>
-        </w:rPr>
-        <w:t>消费速率</w:t>
-      </w:r>
-      <w:r>
-        <w:rPr>
-          <w:rFonts w:hint="eastAsia"/>
-          <w:b/>
-          <w:bCs/>
-          <w:sz w:val="24"/>
-        </w:rPr>
-        <w:t>，一段时间后缓冲区会填满，然后消费者取用后，生产者再进行生产。</w:t>
+        <w:t>生产速率大于消费速率，一段时间后缓冲区会填满，然后消费者取用后，生产者再进行生产。</w:t>
       </w:r>
     </w:p>
     <w:p>
@@ -987,16 +922,7 @@
           <w:bCs/>
           <w:sz w:val="24"/>
         </w:rPr>
-        <w:t>1</w:t>
-      </w:r>
-      <w:r>
-        <w:rPr>
-          <w:rFonts w:hint="eastAsia"/>
-          <w:b/>
-          <w:bCs/>
-          <w:sz w:val="24"/>
-        </w:rPr>
-        <w:t>，消费者输入参数为</w:t>
+        <w:t>1，消费者输入参数为</w:t>
       </w:r>
       <m:oMath>
         <m:r>
@@ -1013,13 +939,7 @@
         <w:rPr>
           <w:rFonts w:hint="eastAsia"/>
         </w:rPr>
-        <w:t>c=</w:t>
-      </w:r>
-      <w:r>
-        <w:rPr>
-          <w:rFonts w:hint="eastAsia"/>
-        </w:rPr>
-        <w:t>5</w:t>
+        <w:t>c=5</w:t>
       </w:r>
       <w:r>
         <w:rPr>
@@ -1035,9 +955,6 @@
       <w:pPr>
         <w:pStyle w:val="a7"/>
         <w:ind w:left="360" w:firstLineChars="0" w:firstLine="0"/>
-        <w:rPr>
-          <w:rFonts w:hint="eastAsia"/>
-        </w:rPr>
       </w:pPr>
       <w:r>
         <w:rPr>
@@ -1047,16 +964,7 @@
           <w:sz w:val="24"/>
         </w:rPr>
         <w:lastRenderedPageBreak/>
-        <w:t>生产速率</w:t>
-      </w:r>
-      <w:r>
-        <w:rPr>
-          <w:rFonts w:hint="eastAsia"/>
-          <w:b/>
-          <w:bCs/>
-          <w:sz w:val="24"/>
-        </w:rPr>
-        <w:t>小于</w:t>
+        <w:t>生产速率小于</w:t>
       </w:r>
       <w:proofErr w:type="gramStart"/>
       <w:r>
@@ -1076,70 +984,7 @@
           <w:bCs/>
           <w:sz w:val="24"/>
         </w:rPr>
-        <w:t>消费速率，一段时间后缓冲区会</w:t>
-      </w:r>
-      <w:r>
-        <w:rPr>
-          <w:rFonts w:hint="eastAsia"/>
-          <w:b/>
-          <w:bCs/>
-          <w:sz w:val="24"/>
-        </w:rPr>
-        <w:t>清空</w:t>
-      </w:r>
-      <w:r>
-        <w:rPr>
-          <w:rFonts w:hint="eastAsia"/>
-          <w:b/>
-          <w:bCs/>
-          <w:sz w:val="24"/>
-        </w:rPr>
-        <w:t>，生产者生产</w:t>
-      </w:r>
-      <w:r>
-        <w:rPr>
-          <w:rFonts w:hint="eastAsia"/>
-          <w:b/>
-          <w:bCs/>
-          <w:sz w:val="24"/>
-        </w:rPr>
-        <w:t>后，</w:t>
-      </w:r>
-      <w:r>
-        <w:rPr>
-          <w:rFonts w:hint="eastAsia"/>
-          <w:b/>
-          <w:bCs/>
-          <w:sz w:val="24"/>
-        </w:rPr>
-        <w:t>然后消费者</w:t>
-      </w:r>
-      <w:r>
-        <w:rPr>
-          <w:rFonts w:hint="eastAsia"/>
-          <w:b/>
-          <w:bCs/>
-          <w:sz w:val="24"/>
-        </w:rPr>
-        <w:t>再</w:t>
-      </w:r>
-      <w:r>
-        <w:rPr>
-          <w:rFonts w:hint="eastAsia"/>
-          <w:b/>
-          <w:bCs/>
-          <w:sz w:val="24"/>
-        </w:rPr>
-        <w:t>取用</w:t>
-      </w:r>
-      <w:r>
-        <w:rPr>
-          <w:rFonts w:hint="eastAsia"/>
-          <w:b/>
-          <w:bCs/>
-          <w:sz w:val="24"/>
-        </w:rPr>
-        <w:t>。</w:t>
+        <w:t>消费速率，一段时间后缓冲区会清空，生产者生产后，然后消费者再取用。</w:t>
       </w:r>
     </w:p>
     <w:p>
@@ -1207,7 +1052,6 @@
     <w:p>
       <w:pPr>
         <w:rPr>
-          <w:rFonts w:hint="eastAsia"/>
           <w:b/>
           <w:bCs/>
           <w:sz w:val="24"/>
@@ -1365,15 +1209,7 @@
           <w:b/>
           <w:bCs/>
         </w:rPr>
-        <w:t>进程的基本结构</w:t>
-      </w:r>
-      <w:r>
-        <w:rPr>
-          <w:rFonts w:hint="eastAsia"/>
-          <w:b/>
-          <w:bCs/>
-        </w:rPr>
-        <w:t>：</w:t>
+        <w:t>进程的基本结构：</w:t>
       </w:r>
     </w:p>
     <w:p>
@@ -1406,9 +1242,6 @@
       <w:pPr>
         <w:pStyle w:val="a7"/>
         <w:ind w:left="360"/>
-        <w:rPr>
-          <w:rFonts w:hint="eastAsia"/>
-        </w:rPr>
       </w:pPr>
       <w:r>
         <w:rPr>
@@ -1433,9 +1266,6 @@
       <w:pPr>
         <w:pStyle w:val="a7"/>
         <w:ind w:left="360"/>
-        <w:rPr>
-          <w:rFonts w:hint="eastAsia"/>
-        </w:rPr>
       </w:pPr>
       <w:r>
         <w:rPr>
@@ -1448,9 +1278,6 @@
       <w:pPr>
         <w:pStyle w:val="a7"/>
         <w:ind w:left="360"/>
-        <w:rPr>
-          <w:rFonts w:hint="eastAsia"/>
-        </w:rPr>
       </w:pPr>
       <w:r>
         <w:rPr>
@@ -1543,9 +1370,6 @@
       <w:pPr>
         <w:pStyle w:val="a7"/>
         <w:ind w:left="360"/>
-        <w:rPr>
-          <w:rFonts w:hint="eastAsia"/>
-        </w:rPr>
       </w:pPr>
       <w:r>
         <w:rPr>
@@ -1558,9 +1382,6 @@
       <w:pPr>
         <w:pStyle w:val="a7"/>
         <w:ind w:left="360"/>
-        <w:rPr>
-          <w:rFonts w:hint="eastAsia"/>
-        </w:rPr>
       </w:pPr>
       <w:r>
         <w:rPr>
@@ -1622,15 +1443,7 @@
           <w:b/>
           <w:bCs/>
         </w:rPr>
-        <w:t>状态设置</w:t>
-      </w:r>
-      <w:r>
-        <w:rPr>
-          <w:rFonts w:hint="eastAsia"/>
-          <w:b/>
-          <w:bCs/>
-        </w:rPr>
-        <w:t>：</w:t>
+        <w:t>状态设置：</w:t>
       </w:r>
     </w:p>
     <w:p>
@@ -1712,15 +1525,7 @@
           <w:color w:val="4D4D4D"/>
           <w:shd w:val="clear" w:color="auto" w:fill="FFFFFF"/>
         </w:rPr>
-        <w:t>系统中的进程必然处于上述进程状态的一种，下面就各状态做简要说明</w:t>
-      </w:r>
-      <w:r>
-        <w:rPr>
-          <w:rFonts w:ascii="微软雅黑" w:eastAsia="微软雅黑" w:hAnsi="微软雅黑" w:hint="eastAsia"/>
-          <w:color w:val="4D4D4D"/>
-          <w:shd w:val="clear" w:color="auto" w:fill="FFFFFF"/>
-        </w:rPr>
-        <w:t>：</w:t>
+        <w:t>系统中的进程必然处于上述进程状态的一种，下面就各状态做简要说明：</w:t>
       </w:r>
     </w:p>
     <w:p>
@@ -1778,7 +1583,6 @@
         <w:pStyle w:val="a7"/>
         <w:ind w:left="360"/>
         <w:rPr>
-          <w:rFonts w:hint="eastAsia"/>
           <w:b/>
           <w:bCs/>
         </w:rPr>
@@ -1797,7 +1601,6 @@
         <w:pStyle w:val="a7"/>
         <w:ind w:left="360"/>
         <w:rPr>
-          <w:rFonts w:hint="eastAsia"/>
           <w:b/>
           <w:bCs/>
         </w:rPr>
@@ -1833,15 +1636,7 @@
           <w:b/>
           <w:bCs/>
         </w:rPr>
-        <w:t>的调度基本架构</w:t>
-      </w:r>
-      <w:r>
-        <w:rPr>
-          <w:rFonts w:hint="eastAsia"/>
-          <w:b/>
-          <w:bCs/>
-        </w:rPr>
-        <w:t>：</w:t>
+        <w:t>的调度基本架构：</w:t>
       </w:r>
     </w:p>
     <w:p>
@@ -1955,9 +1750,6 @@
       <w:pPr>
         <w:pStyle w:val="a7"/>
         <w:ind w:left="360"/>
-        <w:rPr>
-          <w:rFonts w:hint="eastAsia"/>
-        </w:rPr>
       </w:pPr>
       <w:r>
         <w:rPr>
@@ -2016,9 +1808,6 @@
       <w:pPr>
         <w:pStyle w:val="a7"/>
         <w:ind w:left="360"/>
-        <w:rPr>
-          <w:rFonts w:hint="eastAsia"/>
-        </w:rPr>
       </w:pPr>
     </w:p>
     <w:p>
@@ -2031,9 +1820,6 @@
       <w:pPr>
         <w:pStyle w:val="a7"/>
         <w:ind w:left="360" w:firstLineChars="0" w:firstLine="0"/>
-        <w:rPr>
-          <w:rFonts w:hint="eastAsia"/>
-        </w:rPr>
       </w:pPr>
     </w:p>
     <w:p>
@@ -2066,15 +1852,7 @@
           <w:b/>
           <w:bCs/>
         </w:rPr>
-        <w:t>调度算法的基本流程和主要数据结构</w:t>
-      </w:r>
-      <w:r>
-        <w:rPr>
-          <w:rFonts w:hint="eastAsia"/>
-          <w:b/>
-          <w:bCs/>
-        </w:rPr>
-        <w:t>：</w:t>
+        <w:t>调度算法的基本流程和主要数据结构：</w:t>
       </w:r>
     </w:p>
     <w:p>
@@ -2165,9 +1943,6 @@
       <w:pPr>
         <w:pStyle w:val="a7"/>
         <w:ind w:left="360"/>
-        <w:rPr>
-          <w:rFonts w:hint="eastAsia"/>
-        </w:rPr>
       </w:pPr>
       <w:r>
         <w:rPr>
@@ -2183,9 +1958,6 @@
       <w:pPr>
         <w:pStyle w:val="a7"/>
         <w:ind w:left="360"/>
-        <w:rPr>
-          <w:rFonts w:hint="eastAsia"/>
-        </w:rPr>
       </w:pPr>
       <w:r>
         <w:t>CFS抛弃了时间片的概念，而是分配给进程一个处理器使用比重</w:t>
@@ -2195,9 +1967,6 @@
       <w:pPr>
         <w:pStyle w:val="a7"/>
         <w:ind w:left="360"/>
-        <w:rPr>
-          <w:rFonts w:hint="eastAsia"/>
-        </w:rPr>
       </w:pPr>
       <w:r>
         <w:rPr>
@@ -2213,9 +1982,6 @@
       <w:pPr>
         <w:pStyle w:val="a7"/>
         <w:ind w:left="360"/>
-        <w:rPr>
-          <w:rFonts w:hint="eastAsia"/>
-        </w:rPr>
       </w:pPr>
       <w:r>
         <w:rPr>
@@ -2247,9 +2013,6 @@
       <w:pPr>
         <w:pStyle w:val="a7"/>
         <w:ind w:left="360" w:firstLineChars="0" w:firstLine="0"/>
-        <w:rPr>
-          <w:rFonts w:hint="eastAsia"/>
-        </w:rPr>
       </w:pPr>
       <w:r>
         <w:rPr>
@@ -2270,9 +2033,6 @@
       <w:pPr>
         <w:pStyle w:val="a7"/>
         <w:ind w:left="360" w:firstLineChars="0" w:firstLine="0"/>
-        <w:rPr>
-          <w:rFonts w:hint="eastAsia"/>
-        </w:rPr>
       </w:pPr>
       <w:r>
         <w:rPr>
@@ -2339,7 +2099,6 @@
         <w:pStyle w:val="a7"/>
         <w:ind w:left="360" w:firstLineChars="0" w:firstLine="0"/>
         <w:rPr>
-          <w:rFonts w:hint="eastAsia"/>
           <w:b/>
           <w:bCs/>
           <w:sz w:val="24"/>
@@ -2411,7 +2170,6 @@
         <w:pStyle w:val="a7"/>
         <w:ind w:left="360" w:firstLineChars="0" w:firstLine="0"/>
         <w:rPr>
-          <w:rFonts w:hint="eastAsia"/>
           <w:b/>
           <w:bCs/>
           <w:sz w:val="24"/>
@@ -2640,7 +2398,6 @@
       <w:pPr>
         <w:ind w:firstLineChars="175" w:firstLine="420"/>
         <w:rPr>
-          <w:rFonts w:hint="eastAsia"/>
           <w:b/>
           <w:bCs/>
           <w:sz w:val="24"/>
@@ -2804,20 +2561,13 @@
           <w:sz w:val="24"/>
         </w:rPr>
         <w:tab/>
-        <w:t xml:space="preserve">  </w:t>
-      </w:r>
-      <w:r>
-        <w:rPr>
-          <w:sz w:val="24"/>
-        </w:rPr>
-        <w:t>= 实际运行时间 * 1024 / 进程权重</w:t>
+        <w:t xml:space="preserve">  = 实际运行时间 * 1024 / 进程权重</w:t>
       </w:r>
     </w:p>
     <w:p>
       <w:pPr>
         <w:ind w:left="1260" w:firstLine="420"/>
         <w:rPr>
-          <w:rFonts w:hint="eastAsia"/>
           <w:sz w:val="24"/>
         </w:rPr>
       </w:pPr>
@@ -2833,7 +2583,6 @@
         <w:pStyle w:val="a7"/>
         <w:ind w:left="360" w:firstLine="480"/>
         <w:rPr>
-          <w:rFonts w:hint="eastAsia"/>
           <w:sz w:val="24"/>
         </w:rPr>
       </w:pPr>
@@ -3344,7 +3093,6 @@
       <w:pPr>
         <w:pStyle w:val="a7"/>
         <w:rPr>
-          <w:rFonts w:hint="eastAsia"/>
           <w:sz w:val="24"/>
         </w:rPr>
       </w:pPr>
@@ -3395,7 +3143,6 @@
         <w:pStyle w:val="a7"/>
         <w:ind w:left="360" w:firstLine="480"/>
         <w:rPr>
-          <w:rFonts w:hint="eastAsia"/>
           <w:sz w:val="24"/>
         </w:rPr>
       </w:pPr>
@@ -3434,14 +3181,342 @@
       <w:pPr>
         <w:rPr>
           <w:rFonts w:hint="eastAsia"/>
+          <w:sz w:val="32"/>
+          <w:szCs w:val="32"/>
+        </w:rPr>
+      </w:pPr>
+      <w:r>
+        <w:rPr>
+          <w:rFonts w:hint="eastAsia"/>
+          <w:sz w:val="32"/>
+          <w:szCs w:val="32"/>
+        </w:rPr>
+        <w:t>电脑的数据</w:t>
+      </w:r>
+      <w:r>
+        <w:rPr>
+          <w:rFonts w:hint="eastAsia"/>
+          <w:sz w:val="32"/>
+          <w:szCs w:val="32"/>
+        </w:rPr>
+        <w:t>：</w:t>
+      </w:r>
+    </w:p>
+    <w:p>
+      <w:r>
+        <w:lastRenderedPageBreak/>
+        <w:fldChar w:fldCharType="begin"/>
+      </w:r>
+      <w:r>
+        <w:instrText xml:space="preserve"> INCLUDEPICTURE "D:\\QQ\\qqdate\\1813941596\\Image\\C2C\\]VZ~9VRZH4}@N]7ES@H{Z0H.png" \* MERGEFORMATINET </w:instrText>
+      </w:r>
+      <w:r>
+        <w:fldChar w:fldCharType="separate"/>
+      </w:r>
+      <w:r>
+        <w:pict w14:anchorId="07802539">
+          <v:shapetype id="_x0000_t75" coordsize="21600,21600" o:spt="75" o:preferrelative="t" path="m@4@5l@4@11@9@11@9@5xe" filled="f" stroked="f">
+            <v:stroke joinstyle="miter"/>
+            <v:formulas>
+              <v:f eqn="if lineDrawn pixelLineWidth 0"/>
+              <v:f eqn="sum @0 1 0"/>
+              <v:f eqn="sum 0 0 @1"/>
+              <v:f eqn="prod @2 1 2"/>
+              <v:f eqn="prod @3 21600 pixelWidth"/>
+              <v:f eqn="prod @3 21600 pixelHeight"/>
+              <v:f eqn="sum @0 0 1"/>
+              <v:f eqn="prod @6 1 2"/>
+              <v:f eqn="prod @7 21600 pixelWidth"/>
+              <v:f eqn="sum @8 21600 0"/>
+              <v:f eqn="prod @7 21600 pixelHeight"/>
+              <v:f eqn="sum @10 21600 0"/>
+            </v:formulas>
+            <v:path o:extrusionok="f" gradientshapeok="t" o:connecttype="rect"/>
+            <o:lock v:ext="edit" aspectratio="t"/>
+          </v:shapetype>
+          <v:shape id="_x0000_i1030" type="#_x0000_t75" alt="" style="width:391.65pt;height:295.1pt">
+            <v:imagedata r:id="rId25" r:href="rId26"/>
+          </v:shape>
+        </w:pict>
+      </w:r>
+      <w:r>
+        <w:fldChar w:fldCharType="end"/>
+      </w:r>
+    </w:p>
+    <w:p/>
+    <w:p>
+      <w:pPr>
+        <w:rPr>
+          <w:rFonts w:hint="eastAsia"/>
+          <w:sz w:val="28"/>
+          <w:szCs w:val="28"/>
+        </w:rPr>
+      </w:pPr>
+      <w:r>
+        <w:rPr>
+          <w:rFonts w:hint="eastAsia"/>
+          <w:sz w:val="28"/>
+          <w:szCs w:val="28"/>
+        </w:rPr>
+        <w:t>编写到内核里的函数</w:t>
+      </w:r>
+      <w:r>
+        <w:rPr>
+          <w:rFonts w:hint="eastAsia"/>
+          <w:sz w:val="28"/>
+          <w:szCs w:val="28"/>
+        </w:rPr>
+        <w:t>：</w:t>
+      </w:r>
+    </w:p>
+    <w:p/>
+    <w:p>
+      <w:r>
+        <w:rPr>
+          <w:noProof/>
+        </w:rPr>
+        <w:drawing>
+          <wp:inline distT="0" distB="0" distL="0" distR="0" wp14:anchorId="2F6FA277" wp14:editId="5C331952">
+            <wp:extent cx="5274310" cy="1850390"/>
+            <wp:effectExtent l="0" t="0" r="2540" b="0"/>
+            <wp:docPr id="5" name="图片 5"/>
+            <wp:cNvGraphicFramePr>
+              <a:graphicFrameLocks xmlns:a="http://schemas.openxmlformats.org/drawingml/2006/main" noChangeAspect="1"/>
+            </wp:cNvGraphicFramePr>
+            <a:graphic xmlns:a="http://schemas.openxmlformats.org/drawingml/2006/main">
+              <a:graphicData uri="http://schemas.openxmlformats.org/drawingml/2006/picture">
+                <pic:pic xmlns:pic="http://schemas.openxmlformats.org/drawingml/2006/picture">
+                  <pic:nvPicPr>
+                    <pic:cNvPr id="1" name=""/>
+                    <pic:cNvPicPr/>
+                  </pic:nvPicPr>
+                  <pic:blipFill>
+                    <a:blip r:embed="rId27"/>
+                    <a:stretch>
+                      <a:fillRect/>
+                    </a:stretch>
+                  </pic:blipFill>
+                  <pic:spPr>
+                    <a:xfrm>
+                      <a:off x="0" y="0"/>
+                      <a:ext cx="5274310" cy="1850390"/>
+                    </a:xfrm>
+                    <a:prstGeom prst="rect">
+                      <a:avLst/>
+                    </a:prstGeom>
+                  </pic:spPr>
+                </pic:pic>
+              </a:graphicData>
+            </a:graphic>
+          </wp:inline>
+        </w:drawing>
+      </w:r>
+    </w:p>
+    <w:p/>
+    <w:p/>
+    <w:p>
+      <w:pPr>
+        <w:rPr>
+          <w:rFonts w:hint="eastAsia"/>
+          <w:sz w:val="24"/>
+          <w:szCs w:val="32"/>
+        </w:rPr>
+      </w:pPr>
+      <w:r>
+        <w:rPr>
+          <w:rFonts w:hint="eastAsia"/>
+          <w:sz w:val="24"/>
+          <w:szCs w:val="32"/>
+        </w:rPr>
+        <w:t>由于再编写内核函数时将内核函数名将为</w:t>
+      </w:r>
+      <w:proofErr w:type="spellStart"/>
+      <w:r>
+        <w:rPr>
+          <w:rFonts w:hint="eastAsia"/>
+          <w:sz w:val="24"/>
+          <w:szCs w:val="32"/>
+        </w:rPr>
+        <w:t>mycall</w:t>
+      </w:r>
+      <w:proofErr w:type="spellEnd"/>
+      <w:r>
+        <w:rPr>
+          <w:rFonts w:hint="eastAsia"/>
+          <w:sz w:val="24"/>
+          <w:szCs w:val="32"/>
+        </w:rPr>
+        <w:t>，为避免错误，这里将</w:t>
+      </w:r>
+      <w:r>
+        <w:rPr>
+          <w:sz w:val="24"/>
+          <w:szCs w:val="32"/>
+        </w:rPr>
+        <w:t>.c</w:t>
+      </w:r>
+      <w:r>
+        <w:rPr>
+          <w:rFonts w:hint="eastAsia"/>
+          <w:sz w:val="24"/>
+          <w:szCs w:val="32"/>
+        </w:rPr>
+        <w:t>文件命名为</w:t>
+      </w:r>
+      <w:proofErr w:type="spellStart"/>
+      <w:r>
+        <w:rPr>
+          <w:rFonts w:hint="eastAsia"/>
+          <w:sz w:val="24"/>
+          <w:szCs w:val="32"/>
+        </w:rPr>
+        <w:t>mycalls</w:t>
+      </w:r>
+      <w:proofErr w:type="spellEnd"/>
+      <w:r>
+        <w:rPr>
+          <w:rFonts w:hint="eastAsia"/>
+          <w:sz w:val="24"/>
+          <w:szCs w:val="32"/>
+        </w:rPr>
+        <w:t>。c</w:t>
+      </w:r>
+      <w:bookmarkStart w:id="1" w:name="_GoBack"/>
+      <w:bookmarkEnd w:id="1"/>
+    </w:p>
+    <w:p>
+      <w:pPr>
+        <w:rPr>
           <w:b/>
           <w:bCs/>
           <w:sz w:val="36"/>
           <w:szCs w:val="36"/>
         </w:rPr>
       </w:pPr>
-      <w:bookmarkStart w:id="1" w:name="_GoBack"/>
-      <w:bookmarkEnd w:id="1"/>
+      <w:r>
+        <w:rPr>
+          <w:noProof/>
+        </w:rPr>
+        <w:lastRenderedPageBreak/>
+        <w:drawing>
+          <wp:inline distT="0" distB="0" distL="0" distR="0" wp14:anchorId="519F7E3A" wp14:editId="29E2CFBB">
+            <wp:extent cx="3375891" cy="3276600"/>
+            <wp:effectExtent l="0" t="0" r="0" b="0"/>
+            <wp:docPr id="20" name="图片 20"/>
+            <wp:cNvGraphicFramePr>
+              <a:graphicFrameLocks xmlns:a="http://schemas.openxmlformats.org/drawingml/2006/main" noChangeAspect="1"/>
+            </wp:cNvGraphicFramePr>
+            <a:graphic xmlns:a="http://schemas.openxmlformats.org/drawingml/2006/main">
+              <a:graphicData uri="http://schemas.openxmlformats.org/drawingml/2006/picture">
+                <pic:pic xmlns:pic="http://schemas.openxmlformats.org/drawingml/2006/picture">
+                  <pic:nvPicPr>
+                    <pic:cNvPr id="1" name=""/>
+                    <pic:cNvPicPr/>
+                  </pic:nvPicPr>
+                  <pic:blipFill>
+                    <a:blip r:embed="rId28"/>
+                    <a:stretch>
+                      <a:fillRect/>
+                    </a:stretch>
+                  </pic:blipFill>
+                  <pic:spPr>
+                    <a:xfrm>
+                      <a:off x="0" y="0"/>
+                      <a:ext cx="3378537" cy="3279168"/>
+                    </a:xfrm>
+                    <a:prstGeom prst="rect">
+                      <a:avLst/>
+                    </a:prstGeom>
+                  </pic:spPr>
+                </pic:pic>
+              </a:graphicData>
+            </a:graphic>
+          </wp:inline>
+        </w:drawing>
+      </w:r>
+    </w:p>
+    <w:p>
+      <w:pPr>
+        <w:rPr>
+          <w:sz w:val="28"/>
+          <w:szCs w:val="28"/>
+        </w:rPr>
+      </w:pPr>
+      <w:r>
+        <w:rPr>
+          <w:rFonts w:hint="eastAsia"/>
+          <w:sz w:val="28"/>
+          <w:szCs w:val="28"/>
+        </w:rPr>
+        <w:t>由于内核重载过程失败好几次，</w:t>
+      </w:r>
+    </w:p>
+    <w:p>
+      <w:pPr>
+        <w:rPr>
+          <w:sz w:val="28"/>
+          <w:szCs w:val="28"/>
+        </w:rPr>
+      </w:pPr>
+      <w:r>
+        <w:rPr>
+          <w:noProof/>
+          <w:sz w:val="18"/>
+          <w:szCs w:val="21"/>
+        </w:rPr>
+        <w:drawing>
+          <wp:inline distT="0" distB="0" distL="0" distR="0" wp14:anchorId="40494ACB" wp14:editId="56C71AB2">
+            <wp:extent cx="4351397" cy="1486029"/>
+            <wp:effectExtent l="0" t="0" r="0" b="0"/>
+            <wp:docPr id="21" name="图片 21"/>
+            <wp:cNvGraphicFramePr>
+              <a:graphicFrameLocks xmlns:a="http://schemas.openxmlformats.org/drawingml/2006/main" noChangeAspect="1"/>
+            </wp:cNvGraphicFramePr>
+            <a:graphic xmlns:a="http://schemas.openxmlformats.org/drawingml/2006/main">
+              <a:graphicData uri="http://schemas.openxmlformats.org/drawingml/2006/picture">
+                <pic:pic xmlns:pic="http://schemas.openxmlformats.org/drawingml/2006/picture">
+                  <pic:nvPicPr>
+                    <pic:cNvPr id="1" name=""/>
+                    <pic:cNvPicPr/>
+                  </pic:nvPicPr>
+                  <pic:blipFill>
+                    <a:blip r:embed="rId29"/>
+                    <a:stretch>
+                      <a:fillRect/>
+                    </a:stretch>
+                  </pic:blipFill>
+                  <pic:spPr>
+                    <a:xfrm>
+                      <a:off x="0" y="0"/>
+                      <a:ext cx="4351397" cy="1486029"/>
+                    </a:xfrm>
+                    <a:prstGeom prst="rect">
+                      <a:avLst/>
+                    </a:prstGeom>
+                  </pic:spPr>
+                </pic:pic>
+              </a:graphicData>
+            </a:graphic>
+          </wp:inline>
+        </w:drawing>
+      </w:r>
+    </w:p>
+    <w:p>
+      <w:pPr>
+        <w:rPr>
+          <w:rFonts w:hint="eastAsia"/>
+          <w:sz w:val="28"/>
+          <w:szCs w:val="28"/>
+        </w:rPr>
+      </w:pPr>
+      <w:r>
+        <w:rPr>
+          <w:rFonts w:hint="eastAsia"/>
+          <w:sz w:val="28"/>
+          <w:szCs w:val="28"/>
+        </w:rPr>
+        <w:t>所以出现以下错误。</w:t>
+      </w:r>
     </w:p>
     <w:sectPr>
       <w:pgSz w:w="11906" w:h="16838"/>
@@ -4272,6 +4347,7 @@
   <w:style w:type="character" w:default="1" w:styleId="a0">
     <w:name w:val="Default Paragraph Font"/>
     <w:uiPriority w:val="1"/>
+    <w:semiHidden/>
     <w:unhideWhenUsed/>
   </w:style>
   <w:style w:type="table" w:default="1" w:styleId="a1">
